--- a/doc/IJA_2021.docx
+++ b/doc/IJA_2021.docx
@@ -3871,7 +3871,39 @@
           <w:color w:val="000000"/>
           <w:lang w:eastAsia="sk-SK"/>
         </w:rPr>
-        <w:t>požiadavkou</w:t>
+        <w:t>pož</w:t>
+      </w:r>
+      <w:r>
+        <w:rPr>
+          <w:rFonts w:ascii="Calibri" w:eastAsia="Times New Roman" w:hAnsi="Calibri" w:cs="Calibri"/>
+          <w:color w:val="000000"/>
+          <w:lang w:eastAsia="sk-SK"/>
+        </w:rPr>
+        <w:t>i</w:t>
+      </w:r>
+      <w:r>
+        <w:rPr>
+          <w:rFonts w:ascii="Calibri" w:eastAsia="Times New Roman" w:hAnsi="Calibri" w:cs="Calibri"/>
+          <w:color w:val="000000"/>
+          <w:lang w:eastAsia="sk-SK"/>
+        </w:rPr>
+        <w:t>ada</w:t>
+      </w:r>
+      <w:r>
+        <w:rPr>
+          <w:rFonts w:ascii="Calibri" w:eastAsia="Times New Roman" w:hAnsi="Calibri" w:cs="Calibri"/>
+          <w:color w:val="000000"/>
+          <w:lang w:eastAsia="sk-SK"/>
+        </w:rPr>
+        <w:t>v</w:t>
+      </w:r>
+      <w:r>
+        <w:rPr>
+          <w:rFonts w:ascii="Calibri" w:eastAsia="Times New Roman" w:hAnsi="Calibri" w:cs="Calibri"/>
+          <w:color w:val="000000"/>
+          <w:lang w:eastAsia="sk-SK"/>
+        </w:rPr>
+        <w:t>iek</w:t>
       </w:r>
       <w:r>
         <w:rPr>
@@ -3915,15 +3947,7 @@
           <w:color w:val="000000"/>
           <w:lang w:eastAsia="sk-SK"/>
         </w:rPr>
-        <w:t xml:space="preserve"> získava</w:t>
-      </w:r>
-      <w:r>
-        <w:rPr>
-          <w:rFonts w:ascii="Calibri" w:eastAsia="Times New Roman" w:hAnsi="Calibri" w:cs="Calibri"/>
-          <w:color w:val="000000"/>
-          <w:lang w:eastAsia="sk-SK"/>
-        </w:rPr>
-        <w:t>ť</w:t>
+        <w:t xml:space="preserve"> získavať</w:t>
       </w:r>
       <w:r>
         <w:rPr>
